--- a/法令ファイル/東京地下鉄株式会社の設立に伴う関係政令の整備及び経過措置に関する政令　抄/東京地下鉄株式会社の設立に伴う関係政令の整備及び経過措置に関する政令　抄（平成十六年政令第四十九号）.docx
+++ b/法令ファイル/東京地下鉄株式会社の設立に伴う関係政令の整備及び経過措置に関する政令　抄/東京地下鉄株式会社の設立に伴う関係政令の整備及び経過措置に関する政令　抄（平成十六年政令第四十九号）.docx
@@ -133,6 +133,8 @@
       </w:pPr>
       <w:r>
         <w:t>営団の特定現物出資の日の前日の属する事業年度の所得の金額の計算上、法人税法第五十二条第一項又は第二項の規定により損金の額に算入されたこれらの規定に規定する貸倒引当金勘定の金額は、同条第七項の規定にかかわらず、会社に引き継ぐものとする。</w:t>
+        <w:br/>
+        <w:t>この場合において、会社が引継ぎを受けた貸倒引当金勘定の金額は、会社の特定現物出資の日の属する事業年度の所得の金額の計算上、益金の額に算入する。</w:t>
       </w:r>
     </w:p>
     <w:p>
@@ -150,6 +152,8 @@
       </w:pPr>
       <w:r>
         <w:t>営団が特定現物出資の日の前日の属する事業年度終了の時において有する特定鉄道工事償却準備金の金額（租税特別措置法の一部を改正する法律（昭和六十一年法律第十三号。以下この項において「昭和六十一年改正法」という。）附則第十五条第五項の規定によりなおその効力を有するものとされる昭和六十一年改正法による改正前の租税特別措置法（以下この項において「旧措置法」という。）第五十六条の四第三項に規定する特定鉄道工事償却準備金の金額をいう。以下この項において同じ。）は、会社に引き継ぐものとする。</w:t>
+        <w:br/>
+        <w:t>この場合において、会社が引継ぎを受けた特定鉄道工事償却準備金の金額は、会社が特定現物出資の日において有する特定鉄道工事償却準備金の金額とみなして、昭和六十一年改正法附則第十五条第五項の規定によりなおその効力を有するものとされる旧措置法第五十六条の四の規定を適用する。</w:t>
       </w:r>
     </w:p>
     <w:p>
@@ -317,6 +321,8 @@
     <w:p>
       <w:r>
         <w:t>この政令は、公布の日から施行する。</w:t>
+        <w:br/>
+        <w:t>ただし、第一章並びに第十一条から第十三条まで及び次条の規定は、平成十六年四月一日から施行する。</w:t>
       </w:r>
     </w:p>
     <w:p>
@@ -330,6 +336,8 @@
     <w:p>
       <w:r>
         <w:t>法附則第十三条第一項の規定による解散前の営団が営団法第二十条の規定により発行した交通債券に係る交通債券原簿及び利札並びに当該交通債券のうち記名式交通債券の取扱い並びに当該交通債券の権利者又は所有者に対する通知又は催告については、第一条の規定による廃止前の帝都高速度交通営団法施行令（以下この条において「施行令」という。）第十五条から第十八条までの規定は、なおその効力を有する。</w:t>
+        <w:br/>
+        <w:t>この場合において、施行令第十五条第一項中「帝都高速度交通営団ハ」とあるのは「東京地下鉄株式会社ハ其ノ交通債券原簿ニ係ル交通債券ノ償還及其ノ利息ノ支払ヲ完了スル迄ノ間」と、同条第二項第三号中「第六条第二項第二号乃至第六号及第十一号」とあるのは「東京地下鉄株式会社の設立に伴う関係政令の整備及び経過措置に関する政令第一条ノ規定ニ依ル廃止前ノ帝都高速度交通営団法施行令第六条第二項第二号乃至第六号及第十一号」と、同条第四項中「帝都高速度交通営団ノ出資者及債権者ハ」とあるのは「東京地下鉄株式会社ノ出資者及債権者ハ第一項ニ規定スル期間中」と、施行令第十六条中「帝都高速度交通営団」とあるのは「東京地下鉄株式会社」と、施行令第十七条第一項中「第五条第一項及第二項」とあるのは「東京地下鉄株式会社の設立に伴う関係政令の整備及び経過措置に関する政令第一条ノ規定ニ依ル廃止前ノ帝都高速度交通営団法施行令第五条第一項及第二項」とする。</w:t>
       </w:r>
     </w:p>
     <w:sectPr>
@@ -352,7 +360,7 @@
     </w:pPr>
     <w:r>
       <w:tab/>
-      <w:t>WeGov v0.1 - FTS141</w:t>
+      <w:t>WeGov v0.2 - FTS141</w:t>
     </w:r>
   </w:p>
 </w:ftr>
